--- a/Analisi Iniziale/TestPlans.docx
+++ b/Analisi Iniziale/TestPlans.docx
@@ -51,7 +51,23 @@
           <w:sz w:val="24"/>
           <w:szCs w:val="24"/>
         </w:rPr>
-        <w:t>Quando il robot riceve il comando prepare,clear,add_food deve trovarsi nella posizione RH della stanza</w:t>
+        <w:t xml:space="preserve">Quando il robot riceve il comando </w:t>
+      </w:r>
+      <w:proofErr w:type="spellStart"/>
+      <w:r>
+        <w:rPr>
+          <w:sz w:val="24"/>
+          <w:szCs w:val="24"/>
+        </w:rPr>
+        <w:t>prepare,clear,add_food</w:t>
+      </w:r>
+      <w:proofErr w:type="spellEnd"/>
+      <w:r>
+        <w:rPr>
+          <w:sz w:val="24"/>
+          <w:szCs w:val="24"/>
+        </w:rPr>
+        <w:t xml:space="preserve"> deve trovarsi nella posizione RH della stanza</w:t>
       </w:r>
     </w:p>
     <w:p>
@@ -91,7 +107,23 @@
           <w:sz w:val="24"/>
           <w:szCs w:val="24"/>
         </w:rPr>
-        <w:t>Quando il robot riceve un messaggio res_food : food( no ) lo stato deve rimanere ‘fermo’</w:t>
+        <w:t xml:space="preserve">Quando il robot riceve un messaggio </w:t>
+      </w:r>
+      <w:proofErr w:type="spellStart"/>
+      <w:r>
+        <w:rPr>
+          <w:sz w:val="24"/>
+          <w:szCs w:val="24"/>
+        </w:rPr>
+        <w:t>res_food</w:t>
+      </w:r>
+      <w:proofErr w:type="spellEnd"/>
+      <w:r>
+        <w:rPr>
+          <w:sz w:val="24"/>
+          <w:szCs w:val="24"/>
+        </w:rPr>
+        <w:t xml:space="preserve"> : food( no ) lo stato deve rimanere ‘fermo’</w:t>
       </w:r>
     </w:p>
     <w:p>
@@ -131,7 +163,39 @@
           <w:sz w:val="24"/>
           <w:szCs w:val="24"/>
         </w:rPr>
-        <w:t xml:space="preserve">Quando il robot riceve un messaggio reactivate : reactivate lo stato deve </w:t>
+        <w:t xml:space="preserve">Quando il robot riceve un messaggio </w:t>
+      </w:r>
+      <w:proofErr w:type="spellStart"/>
+      <w:r>
+        <w:rPr>
+          <w:sz w:val="24"/>
+          <w:szCs w:val="24"/>
+        </w:rPr>
+        <w:t>reactivate</w:t>
+      </w:r>
+      <w:proofErr w:type="spellEnd"/>
+      <w:r>
+        <w:rPr>
+          <w:sz w:val="24"/>
+          <w:szCs w:val="24"/>
+        </w:rPr>
+        <w:t xml:space="preserve"> : </w:t>
+      </w:r>
+      <w:proofErr w:type="spellStart"/>
+      <w:r>
+        <w:rPr>
+          <w:sz w:val="24"/>
+          <w:szCs w:val="24"/>
+        </w:rPr>
+        <w:t>reactivate</w:t>
+      </w:r>
+      <w:proofErr w:type="spellEnd"/>
+      <w:r>
+        <w:rPr>
+          <w:sz w:val="24"/>
+          <w:szCs w:val="24"/>
+        </w:rPr>
+        <w:t xml:space="preserve"> lo stato deve </w:t>
       </w:r>
       <w:r>
         <w:rPr>
@@ -158,10 +222,24 @@
           <w:sz w:val="24"/>
           <w:szCs w:val="24"/>
         </w:rPr>
-        <w:t>Quando il robot incontra un’ostacolo il suo stato deve diventare ‘fermo’</w:t>
+        <w:t>Quando il robot incontra un</w:t>
+      </w:r>
+      <w:r>
+        <w:rPr>
+          <w:sz w:val="24"/>
+          <w:szCs w:val="24"/>
+        </w:rPr>
+        <w:t xml:space="preserve"> </w:t>
       </w:r>
       <w:bookmarkStart w:id="0" w:name="_GoBack"/>
       <w:bookmarkEnd w:id="0"/>
+      <w:r>
+        <w:rPr>
+          <w:sz w:val="24"/>
+          <w:szCs w:val="24"/>
+        </w:rPr>
+        <w:t>ostacolo il suo stato deve diventare ‘fermo’</w:t>
+      </w:r>
     </w:p>
     <w:p>
       <w:pPr>
@@ -180,7 +258,39 @@
           <w:sz w:val="24"/>
           <w:szCs w:val="24"/>
         </w:rPr>
-        <w:t>Quando il maitre manda un comando prepare,clear,add_food non deve essere possibile mandarne di nuovi</w:t>
+        <w:t xml:space="preserve">Quando il </w:t>
+      </w:r>
+      <w:proofErr w:type="spellStart"/>
+      <w:r>
+        <w:rPr>
+          <w:sz w:val="24"/>
+          <w:szCs w:val="24"/>
+        </w:rPr>
+        <w:t>maitre</w:t>
+      </w:r>
+      <w:proofErr w:type="spellEnd"/>
+      <w:r>
+        <w:rPr>
+          <w:sz w:val="24"/>
+          <w:szCs w:val="24"/>
+        </w:rPr>
+        <w:t xml:space="preserve"> manda un comando </w:t>
+      </w:r>
+      <w:proofErr w:type="spellStart"/>
+      <w:r>
+        <w:rPr>
+          <w:sz w:val="24"/>
+          <w:szCs w:val="24"/>
+        </w:rPr>
+        <w:t>prepare,clear,add_food</w:t>
+      </w:r>
+      <w:proofErr w:type="spellEnd"/>
+      <w:r>
+        <w:rPr>
+          <w:sz w:val="24"/>
+          <w:szCs w:val="24"/>
+        </w:rPr>
+        <w:t xml:space="preserve"> non deve essere possibile mandarne di nuovi</w:t>
       </w:r>
     </w:p>
     <w:p>
@@ -200,8 +310,65 @@
           <w:sz w:val="24"/>
           <w:szCs w:val="24"/>
         </w:rPr>
-        <w:t>Quando il robot manda un messaggio notify : notify il maitre deve essere in grado di poter mandare un nuovo comando prepare,clear,add_food</w:t>
-      </w:r>
+        <w:t xml:space="preserve">Quando il robot manda un messaggio </w:t>
+      </w:r>
+      <w:proofErr w:type="spellStart"/>
+      <w:r>
+        <w:rPr>
+          <w:sz w:val="24"/>
+          <w:szCs w:val="24"/>
+        </w:rPr>
+        <w:t>notify</w:t>
+      </w:r>
+      <w:proofErr w:type="spellEnd"/>
+      <w:r>
+        <w:rPr>
+          <w:sz w:val="24"/>
+          <w:szCs w:val="24"/>
+        </w:rPr>
+        <w:t xml:space="preserve"> : </w:t>
+      </w:r>
+      <w:proofErr w:type="spellStart"/>
+      <w:r>
+        <w:rPr>
+          <w:sz w:val="24"/>
+          <w:szCs w:val="24"/>
+        </w:rPr>
+        <w:t>notify</w:t>
+      </w:r>
+      <w:proofErr w:type="spellEnd"/>
+      <w:r>
+        <w:rPr>
+          <w:sz w:val="24"/>
+          <w:szCs w:val="24"/>
+        </w:rPr>
+        <w:t xml:space="preserve"> il </w:t>
+      </w:r>
+      <w:proofErr w:type="spellStart"/>
+      <w:r>
+        <w:rPr>
+          <w:sz w:val="24"/>
+          <w:szCs w:val="24"/>
+        </w:rPr>
+        <w:t>maitre</w:t>
+      </w:r>
+      <w:proofErr w:type="spellEnd"/>
+      <w:r>
+        <w:rPr>
+          <w:sz w:val="24"/>
+          <w:szCs w:val="24"/>
+        </w:rPr>
+        <w:t xml:space="preserve"> deve essere in grado di poter mandare un nuovo comando </w:t>
+      </w:r>
+      <w:proofErr w:type="spellStart"/>
+      <w:r>
+        <w:rPr>
+          <w:sz w:val="24"/>
+          <w:szCs w:val="24"/>
+        </w:rPr>
+        <w:t>prepare,clear,add_food</w:t>
+      </w:r>
+      <w:proofErr w:type="spellEnd"/>
     </w:p>
     <w:p>
       <w:pPr>
@@ -220,7 +387,71 @@
           <w:sz w:val="24"/>
           <w:szCs w:val="24"/>
         </w:rPr>
-        <w:t>L’arrivo di una req_content : content deve provocare l’invio di una risposta res_content : content( CONTENT )</w:t>
+        <w:t xml:space="preserve">L’arrivo di una </w:t>
+      </w:r>
+      <w:proofErr w:type="spellStart"/>
+      <w:r>
+        <w:rPr>
+          <w:sz w:val="24"/>
+          <w:szCs w:val="24"/>
+        </w:rPr>
+        <w:t>req_content</w:t>
+      </w:r>
+      <w:proofErr w:type="spellEnd"/>
+      <w:r>
+        <w:rPr>
+          <w:sz w:val="24"/>
+          <w:szCs w:val="24"/>
+        </w:rPr>
+        <w:t xml:space="preserve"> : </w:t>
+      </w:r>
+      <w:proofErr w:type="spellStart"/>
+      <w:r>
+        <w:rPr>
+          <w:sz w:val="24"/>
+          <w:szCs w:val="24"/>
+        </w:rPr>
+        <w:t>content</w:t>
+      </w:r>
+      <w:proofErr w:type="spellEnd"/>
+      <w:r>
+        <w:rPr>
+          <w:sz w:val="24"/>
+          <w:szCs w:val="24"/>
+        </w:rPr>
+        <w:t xml:space="preserve"> deve provocare l’invio di una risposta </w:t>
+      </w:r>
+      <w:proofErr w:type="spellStart"/>
+      <w:r>
+        <w:rPr>
+          <w:sz w:val="24"/>
+          <w:szCs w:val="24"/>
+        </w:rPr>
+        <w:t>res_content</w:t>
+      </w:r>
+      <w:proofErr w:type="spellEnd"/>
+      <w:r>
+        <w:rPr>
+          <w:sz w:val="24"/>
+          <w:szCs w:val="24"/>
+        </w:rPr>
+        <w:t xml:space="preserve"> : </w:t>
+      </w:r>
+      <w:proofErr w:type="spellStart"/>
+      <w:r>
+        <w:rPr>
+          <w:sz w:val="24"/>
+          <w:szCs w:val="24"/>
+        </w:rPr>
+        <w:t>content</w:t>
+      </w:r>
+      <w:proofErr w:type="spellEnd"/>
+      <w:r>
+        <w:rPr>
+          <w:sz w:val="24"/>
+          <w:szCs w:val="24"/>
+        </w:rPr>
+        <w:t>( CONTENT )</w:t>
       </w:r>
     </w:p>
     <w:p>
@@ -602,6 +833,7 @@
     <w:lsdException w:name="HTML Sample" w:semiHidden="1" w:unhideWhenUsed="1"/>
     <w:lsdException w:name="HTML Typewriter" w:semiHidden="1" w:unhideWhenUsed="1"/>
     <w:lsdException w:name="HTML Variable" w:semiHidden="1" w:unhideWhenUsed="1"/>
+    <w:lsdException w:name="Normal Table" w:semiHidden="1" w:unhideWhenUsed="1"/>
     <w:lsdException w:name="annotation subject" w:semiHidden="1" w:unhideWhenUsed="1"/>
     <w:lsdException w:name="No List" w:semiHidden="1" w:unhideWhenUsed="1"/>
     <w:lsdException w:name="Outline List 1" w:semiHidden="1" w:unhideWhenUsed="1"/>
@@ -648,8 +880,10 @@
     <w:lsdException w:name="Table Subtle 2" w:semiHidden="1" w:unhideWhenUsed="1"/>
     <w:lsdException w:name="Table Web 1" w:semiHidden="1" w:unhideWhenUsed="1"/>
     <w:lsdException w:name="Table Web 2" w:semiHidden="1" w:unhideWhenUsed="1"/>
+    <w:lsdException w:name="Table Web 3" w:semiHidden="1" w:unhideWhenUsed="1"/>
     <w:lsdException w:name="Balloon Text" w:semiHidden="1" w:unhideWhenUsed="1"/>
     <w:lsdException w:name="Table Grid" w:uiPriority="39"/>
+    <w:lsdException w:name="Table Theme" w:semiHidden="1" w:unhideWhenUsed="1"/>
     <w:lsdException w:name="Placeholder Text" w:semiHidden="1"/>
     <w:lsdException w:name="No Spacing" w:uiPriority="1" w:qFormat="1"/>
     <w:lsdException w:name="Light Shading" w:uiPriority="60"/>
